--- a/ETL Project.docx
+++ b/ETL Project.docx
@@ -4,21 +4,30 @@
   <w:body>
     <w:p>
       <w:pPr>
+        <w:pStyle w:val="Heading1"/>
+        <w:jc w:val="center"/>
         <w:rPr>
-          <w:u w:val="single"/>
+          <w:b/>
+          <w:bCs/>
+          <w:color w:val="auto"/>
         </w:rPr>
       </w:pPr>
       <w:r>
         <w:rPr>
-          <w:u w:val="single"/>
+          <w:b/>
+          <w:bCs/>
+          <w:color w:val="auto"/>
         </w:rPr>
         <w:t>ETL Project – Team JHD</w:t>
       </w:r>
     </w:p>
     <w:p/>
     <w:p>
-      <w:r>
-        <w:t xml:space="preserve">Extract – </w:t>
+      <w:pPr>
+        <w:pStyle w:val="Heading2"/>
+      </w:pPr>
+      <w:r>
+        <w:t xml:space="preserve">Extract </w:t>
       </w:r>
     </w:p>
     <w:p>
@@ -47,70 +56,177 @@
         <w:t>to include Regal cinemas</w:t>
       </w:r>
       <w:r>
-        <w:t xml:space="preserve"> in our dataset as they are comparable in size to AMC but pulling images was unavailable to us. Regal was using a script to query images from a database, unavailable to web scraping.</w:t>
+        <w:t xml:space="preserve"> in our dataset as they are comparable in size to AMC but pulling images was unavailable to us. Regal was using a script to query images from a database, unavailable </w:t>
+      </w:r>
+      <w:r>
+        <w:t xml:space="preserve">for </w:t>
+      </w:r>
+      <w:r>
+        <w:t>web scraping.</w:t>
       </w:r>
     </w:p>
     <w:p/>
-    <w:p/>
-    <w:p>
-      <w:r>
-        <w:t xml:space="preserve">Transform – </w:t>
-      </w:r>
-    </w:p>
-    <w:p>
-      <w:r>
-        <w:t xml:space="preserve">With each site, </w:t>
-      </w:r>
-      <w:r>
-        <w:t>advance tickets sales are also promoted with now playing features. We had to design a way to remove these movie titles while scraping to eliminate the information up front.</w:t>
-      </w:r>
-    </w:p>
-    <w:p/>
-    <w:p>
-      <w:r>
-        <w:t xml:space="preserve">AMC was scraped and loaded to a database using </w:t>
+    <w:p>
+      <w:r>
+        <w:t xml:space="preserve">Cinemark was the next chain available but with about half </w:t>
+      </w:r>
+      <w:r>
+        <w:t xml:space="preserve">the </w:t>
       </w:r>
       <w:bookmarkStart w:id="0" w:name="_GoBack"/>
       <w:bookmarkEnd w:id="0"/>
       <w:r>
-        <w:t>SQLite.</w:t>
+        <w:t>number</w:t>
+      </w:r>
+      <w:r>
+        <w:t xml:space="preserve"> of screens compared to AMC.</w:t>
       </w:r>
     </w:p>
     <w:p/>
     <w:p>
-      <w:r>
-        <w:t xml:space="preserve">Cinemark was scraped using python, creating a </w:t>
-      </w:r>
-      <w:proofErr w:type="spellStart"/>
-      <w:r>
-        <w:t>dataframe</w:t>
-      </w:r>
-      <w:proofErr w:type="spellEnd"/>
-      <w:r>
-        <w:t xml:space="preserve"> prior to loading to a database.</w:t>
+      <w:pPr>
+        <w:pStyle w:val="Heading2"/>
+      </w:pPr>
+      <w:r>
+        <w:t xml:space="preserve">Transform </w:t>
+      </w:r>
+    </w:p>
+    <w:p>
+      <w:r>
+        <w:t xml:space="preserve">With each site, </w:t>
+      </w:r>
+      <w:r>
+        <w:t>advance</w:t>
+      </w:r>
+      <w:r>
+        <w:t>d</w:t>
+      </w:r>
+      <w:r>
+        <w:t xml:space="preserve"> tickets sales are promoted </w:t>
+      </w:r>
+      <w:r>
+        <w:t>along</w:t>
+      </w:r>
+      <w:r>
+        <w:t xml:space="preserve"> </w:t>
+      </w:r>
+      <w:r>
+        <w:t>N</w:t>
+      </w:r>
+      <w:r>
+        <w:t xml:space="preserve">ow </w:t>
+      </w:r>
+      <w:r>
+        <w:t>P</w:t>
+      </w:r>
+      <w:r>
+        <w:t>laying feature</w:t>
+      </w:r>
+      <w:r>
+        <w:t xml:space="preserve"> films</w:t>
+      </w:r>
+      <w:r>
+        <w:t>. We had to design a way to remove these movie titles while scraping to eliminate the information up front.</w:t>
       </w:r>
     </w:p>
     <w:p/>
     <w:p>
       <w:r>
+        <w:t xml:space="preserve">AMC was scraped and loaded to a </w:t>
+      </w:r>
+      <w:r>
+        <w:t>table</w:t>
+      </w:r>
+      <w:r>
+        <w:t>.</w:t>
+      </w:r>
+      <w:r>
+        <w:t xml:space="preserve"> </w:t>
+      </w:r>
+      <w:r>
+        <w:t xml:space="preserve">The </w:t>
+      </w:r>
+      <w:r>
+        <w:t>table was created upf</w:t>
+      </w:r>
+      <w:r>
+        <w:t>r</w:t>
+      </w:r>
+      <w:r>
+        <w:t xml:space="preserve">ont and as the data was scraped, </w:t>
+      </w:r>
+      <w:r>
+        <w:t>it was then</w:t>
+      </w:r>
+      <w:r>
+        <w:t xml:space="preserve"> loaded to the table.</w:t>
+      </w:r>
+    </w:p>
+    <w:p/>
+    <w:p>
+      <w:r>
+        <w:t xml:space="preserve">Cinemark was scraped </w:t>
+      </w:r>
+      <w:r>
+        <w:t>and each element (Title and Poster) was added to its own list</w:t>
+      </w:r>
+      <w:r>
+        <w:t>.</w:t>
+      </w:r>
+      <w:r>
+        <w:t xml:space="preserve"> A dataframe </w:t>
+      </w:r>
+      <w:r>
+        <w:t>was created, cleaned up, then a table was created and the dataframe contents loaded into the table.</w:t>
+      </w:r>
+    </w:p>
+    <w:p/>
+    <w:p>
+      <w:r>
+        <w:t>Two different and effective ways to create the two tables: AMC and Cinemark.</w:t>
+      </w:r>
+    </w:p>
+    <w:p/>
+    <w:p>
+      <w:pPr>
+        <w:pStyle w:val="Heading2"/>
+      </w:pPr>
+      <w:r>
         <w:t xml:space="preserve">Load </w:t>
       </w:r>
-      <w:r>
-        <w:t>–</w:t>
+    </w:p>
+    <w:p>
+      <w:r>
+        <w:t xml:space="preserve">We joined the two tables using a </w:t>
+      </w:r>
+      <w:r>
+        <w:t>left/union all function to mimic the outer join function</w:t>
+      </w:r>
+      <w:r>
+        <w:t>.</w:t>
+      </w:r>
+      <w:r>
+        <w:t xml:space="preserve"> A view was created (complete_movie_list) to display the contents. There were 15 new release movies consistent between the two theatre chains with Cinemark having 59 other films playing throughout their locations. AMC had 8 films currently being showed only in their theatres. </w:t>
       </w:r>
       <w:r>
         <w:t xml:space="preserve"> </w:t>
       </w:r>
     </w:p>
-    <w:p>
-      <w:r>
-        <w:t>SQLite was our method of creating a database for the information.</w:t>
-      </w:r>
-    </w:p>
     <w:p/>
     <w:p>
       <w:r>
-        <w:t>We joined the two tables using an outer join. The results will show the overlapping feature movies showing at both cinema chains will contain</w:t>
+        <w:rPr>
+          <w:rStyle w:val="Heading2Char"/>
+        </w:rPr>
+        <w:t>Technology</w:t>
+      </w:r>
+      <w:r>
+        <w:t xml:space="preserve"> </w:t>
+      </w:r>
+    </w:p>
+    <w:p>
+      <w:r>
+        <w:t>BeautifulSoup for web scraping, SQLite3 for table creation, Python/pandas for data manipulation.</w:t>
       </w:r>
     </w:p>
     <w:sectPr>
@@ -242,6 +358,7 @@
     <w:lsdException w:name="HTML Sample" w:semiHidden="1" w:unhideWhenUsed="1"/>
     <w:lsdException w:name="HTML Typewriter" w:semiHidden="1" w:unhideWhenUsed="1"/>
     <w:lsdException w:name="HTML Variable" w:semiHidden="1" w:unhideWhenUsed="1"/>
+    <w:lsdException w:name="Normal Table" w:semiHidden="1" w:unhideWhenUsed="1"/>
     <w:lsdException w:name="annotation subject" w:semiHidden="1" w:unhideWhenUsed="1"/>
     <w:lsdException w:name="No List" w:semiHidden="1" w:unhideWhenUsed="1"/>
     <w:lsdException w:name="Outline List 1" w:semiHidden="1" w:unhideWhenUsed="1"/>
@@ -288,8 +405,10 @@
     <w:lsdException w:name="Table Subtle 2" w:semiHidden="1" w:unhideWhenUsed="1"/>
     <w:lsdException w:name="Table Web 1" w:semiHidden="1" w:unhideWhenUsed="1"/>
     <w:lsdException w:name="Table Web 2" w:semiHidden="1" w:unhideWhenUsed="1"/>
+    <w:lsdException w:name="Table Web 3" w:semiHidden="1" w:unhideWhenUsed="1"/>
     <w:lsdException w:name="Balloon Text" w:semiHidden="1" w:unhideWhenUsed="1"/>
     <w:lsdException w:name="Table Grid" w:uiPriority="39"/>
+    <w:lsdException w:name="Table Theme" w:semiHidden="1" w:unhideWhenUsed="1"/>
     <w:lsdException w:name="Placeholder Text" w:semiHidden="1"/>
     <w:lsdException w:name="No Spacing" w:uiPriority="1" w:qFormat="1"/>
     <w:lsdException w:name="Light Shading" w:uiPriority="60"/>
@@ -515,6 +634,49 @@
     <w:name w:val="Normal"/>
     <w:qFormat/>
   </w:style>
+  <w:style w:type="paragraph" w:styleId="Heading1">
+    <w:name w:val="heading 1"/>
+    <w:basedOn w:val="Normal"/>
+    <w:next w:val="Normal"/>
+    <w:link w:val="Heading1Char"/>
+    <w:uiPriority w:val="9"/>
+    <w:qFormat/>
+    <w:rsid w:val="005971EC"/>
+    <w:pPr>
+      <w:keepNext/>
+      <w:keepLines/>
+      <w:spacing w:before="240"/>
+      <w:outlineLvl w:val="0"/>
+    </w:pPr>
+    <w:rPr>
+      <w:rFonts w:asciiTheme="majorHAnsi" w:eastAsiaTheme="majorEastAsia" w:hAnsiTheme="majorHAnsi" w:cstheme="majorBidi"/>
+      <w:color w:val="2F5496" w:themeColor="accent1" w:themeShade="BF"/>
+      <w:sz w:val="32"/>
+      <w:szCs w:val="32"/>
+    </w:rPr>
+  </w:style>
+  <w:style w:type="paragraph" w:styleId="Heading2">
+    <w:name w:val="heading 2"/>
+    <w:basedOn w:val="Normal"/>
+    <w:next w:val="Normal"/>
+    <w:link w:val="Heading2Char"/>
+    <w:uiPriority w:val="9"/>
+    <w:unhideWhenUsed/>
+    <w:qFormat/>
+    <w:rsid w:val="005971EC"/>
+    <w:pPr>
+      <w:keepNext/>
+      <w:keepLines/>
+      <w:spacing w:before="40"/>
+      <w:outlineLvl w:val="1"/>
+    </w:pPr>
+    <w:rPr>
+      <w:rFonts w:asciiTheme="majorHAnsi" w:eastAsiaTheme="majorEastAsia" w:hAnsiTheme="majorHAnsi" w:cstheme="majorBidi"/>
+      <w:b/>
+      <w:sz w:val="28"/>
+      <w:szCs w:val="26"/>
+    </w:rPr>
+  </w:style>
   <w:style w:type="character" w:default="1" w:styleId="DefaultParagraphFont">
     <w:name w:val="Default Paragraph Font"/>
     <w:uiPriority w:val="1"/>
@@ -541,6 +703,67 @@
     <w:uiPriority w:val="99"/>
     <w:semiHidden/>
     <w:unhideWhenUsed/>
+  </w:style>
+  <w:style w:type="paragraph" w:styleId="IntenseQuote">
+    <w:name w:val="Intense Quote"/>
+    <w:basedOn w:val="Normal"/>
+    <w:next w:val="Normal"/>
+    <w:link w:val="IntenseQuoteChar"/>
+    <w:uiPriority w:val="30"/>
+    <w:qFormat/>
+    <w:rsid w:val="005971EC"/>
+    <w:pPr>
+      <w:pBdr>
+        <w:top w:val="single" w:sz="4" w:space="10" w:color="4472C4" w:themeColor="accent1"/>
+        <w:bottom w:val="single" w:sz="4" w:space="10" w:color="4472C4" w:themeColor="accent1"/>
+      </w:pBdr>
+      <w:spacing w:before="360" w:after="360"/>
+      <w:ind w:left="864" w:right="864"/>
+      <w:jc w:val="center"/>
+    </w:pPr>
+    <w:rPr>
+      <w:i/>
+      <w:iCs/>
+      <w:color w:val="4472C4" w:themeColor="accent1"/>
+    </w:rPr>
+  </w:style>
+  <w:style w:type="character" w:customStyle="1" w:styleId="IntenseQuoteChar">
+    <w:name w:val="Intense Quote Char"/>
+    <w:basedOn w:val="DefaultParagraphFont"/>
+    <w:link w:val="IntenseQuote"/>
+    <w:uiPriority w:val="30"/>
+    <w:rsid w:val="005971EC"/>
+    <w:rPr>
+      <w:i/>
+      <w:iCs/>
+      <w:color w:val="4472C4" w:themeColor="accent1"/>
+    </w:rPr>
+  </w:style>
+  <w:style w:type="character" w:customStyle="1" w:styleId="Heading1Char">
+    <w:name w:val="Heading 1 Char"/>
+    <w:basedOn w:val="DefaultParagraphFont"/>
+    <w:link w:val="Heading1"/>
+    <w:uiPriority w:val="9"/>
+    <w:rsid w:val="005971EC"/>
+    <w:rPr>
+      <w:rFonts w:asciiTheme="majorHAnsi" w:eastAsiaTheme="majorEastAsia" w:hAnsiTheme="majorHAnsi" w:cstheme="majorBidi"/>
+      <w:color w:val="2F5496" w:themeColor="accent1" w:themeShade="BF"/>
+      <w:sz w:val="32"/>
+      <w:szCs w:val="32"/>
+    </w:rPr>
+  </w:style>
+  <w:style w:type="character" w:customStyle="1" w:styleId="Heading2Char">
+    <w:name w:val="Heading 2 Char"/>
+    <w:basedOn w:val="DefaultParagraphFont"/>
+    <w:link w:val="Heading2"/>
+    <w:uiPriority w:val="9"/>
+    <w:rsid w:val="005971EC"/>
+    <w:rPr>
+      <w:rFonts w:asciiTheme="majorHAnsi" w:eastAsiaTheme="majorEastAsia" w:hAnsiTheme="majorHAnsi" w:cstheme="majorBidi"/>
+      <w:b/>
+      <w:sz w:val="28"/>
+      <w:szCs w:val="26"/>
+    </w:rPr>
   </w:style>
 </w:styles>
 </file>
